--- a/file/andykwanResume.docx
+++ b/file/andykwanResume.docx
@@ -497,15 +497,11 @@
           <w:sz w:val="24"/>
           <w:szCs w:val="24"/>
         </w:rPr>
-        <w:t xml:space="preserve">                                                                                    </w:t>
+        <w:t xml:space="preserve">                                                                                                                      </w:t>
       </w:r>
     </w:p>
     <w:p>
       <w:pPr>
-        <w:pBdr>
-          <w:bottom w:val="single" w:sz="6" w:space="1" w:color="000000"/>
-        </w:pBdr>
-        <w:shd w:val="clear" w:color="auto" w:fill="FFFFFF"/>
         <w:spacing w:after="120" w:line="240" w:lineRule="auto"/>
         <w:rPr>
           <w:rFonts w:ascii="Times New Roman" w:eastAsia="Times New Roman" w:hAnsi="Times New Roman" w:cs="Times New Roman"/>
@@ -514,18 +510,34 @@
           <w:szCs w:val="24"/>
         </w:rPr>
       </w:pPr>
-      <w:r>
-        <w:rPr>
-          <w:rFonts w:ascii="Times New Roman" w:eastAsia="Times New Roman" w:hAnsi="Times New Roman" w:cs="Times New Roman"/>
-          <w:b/>
-          <w:sz w:val="24"/>
-          <w:szCs w:val="24"/>
-        </w:rPr>
-        <w:t>Relevant Projects:</w:t>
-      </w:r>
+      <w:bookmarkStart w:id="0" w:name="_GoBack"/>
+      <w:bookmarkEnd w:id="0"/>
     </w:p>
     <w:p>
       <w:pPr>
+        <w:pBdr>
+          <w:bottom w:val="single" w:sz="6" w:space="0" w:color="000000"/>
+        </w:pBdr>
+        <w:spacing w:after="120" w:line="240" w:lineRule="auto"/>
+        <w:rPr>
+          <w:rFonts w:ascii="Times New Roman" w:eastAsia="Times New Roman" w:hAnsi="Times New Roman" w:cs="Times New Roman"/>
+          <w:b/>
+          <w:sz w:val="24"/>
+          <w:szCs w:val="24"/>
+        </w:rPr>
+      </w:pPr>
+      <w:r>
+        <w:rPr>
+          <w:rFonts w:ascii="Times New Roman" w:eastAsia="Times New Roman" w:hAnsi="Times New Roman" w:cs="Times New Roman"/>
+          <w:b/>
+          <w:sz w:val="24"/>
+          <w:szCs w:val="24"/>
+        </w:rPr>
+        <w:t>Work Experience:</w:t>
+      </w:r>
+    </w:p>
+    <w:p>
+      <w:pPr>
         <w:spacing w:after="120" w:line="276" w:lineRule="auto"/>
         <w:ind w:left="720" w:hanging="720"/>
         <w:rPr>
@@ -542,25 +554,7 @@
           <w:sz w:val="24"/>
           <w:szCs w:val="24"/>
         </w:rPr>
-        <w:t>Project</w:t>
-      </w:r>
-      <w:r>
-        <w:rPr>
-          <w:rFonts w:ascii="Times New Roman" w:eastAsia="Times New Roman" w:hAnsi="Times New Roman" w:cs="Times New Roman"/>
-          <w:b/>
-          <w:sz w:val="24"/>
-          <w:szCs w:val="24"/>
-        </w:rPr>
-        <w:t xml:space="preserve"> </w:t>
-      </w:r>
-      <w:r>
-        <w:rPr>
-          <w:rFonts w:ascii="Times New Roman" w:eastAsia="Times New Roman" w:hAnsi="Times New Roman" w:cs="Times New Roman"/>
-          <w:b/>
-          <w:sz w:val="24"/>
-          <w:szCs w:val="24"/>
-        </w:rPr>
-        <w:t>Experience</w:t>
+        <w:t>Consultancy</w:t>
       </w:r>
       <w:r>
         <w:rPr>
@@ -632,6 +626,7 @@
           <w:sz w:val="24"/>
           <w:szCs w:val="24"/>
         </w:rPr>
+        <w:tab/>
         <w:t>September 2018 – Present</w:t>
       </w:r>
     </w:p>
@@ -663,7 +658,25 @@
           <w:sz w:val="24"/>
           <w:szCs w:val="24"/>
         </w:rPr>
-        <w:t xml:space="preserve">Developed new web applications using React, </w:t>
+        <w:t xml:space="preserve">Developed </w:t>
+      </w:r>
+      <w:r>
+        <w:rPr>
+          <w:rFonts w:ascii="Times New Roman" w:eastAsia="Times New Roman" w:hAnsi="Times New Roman" w:cs="Times New Roman"/>
+          <w:color w:val="000000"/>
+          <w:sz w:val="24"/>
+          <w:szCs w:val="24"/>
+        </w:rPr>
+        <w:t xml:space="preserve">Ecommerce &amp; Social Blog </w:t>
+      </w:r>
+      <w:r>
+        <w:rPr>
+          <w:rFonts w:ascii="Times New Roman" w:eastAsia="Times New Roman" w:hAnsi="Times New Roman" w:cs="Times New Roman"/>
+          <w:color w:val="000000"/>
+          <w:sz w:val="24"/>
+          <w:szCs w:val="24"/>
+        </w:rPr>
+        <w:t xml:space="preserve">using React, </w:t>
       </w:r>
       <w:proofErr w:type="spellStart"/>
       <w:r>
@@ -673,8 +686,9 @@
           <w:sz w:val="24"/>
           <w:szCs w:val="24"/>
         </w:rPr>
-        <w:t>Node</w:t>
-      </w:r>
+        <w:t>NodeJS</w:t>
+      </w:r>
+      <w:proofErr w:type="spellEnd"/>
       <w:r>
         <w:rPr>
           <w:rFonts w:ascii="Times New Roman" w:eastAsia="Times New Roman" w:hAnsi="Times New Roman" w:cs="Times New Roman"/>
@@ -682,35 +696,7 @@
           <w:sz w:val="24"/>
           <w:szCs w:val="24"/>
         </w:rPr>
-        <w:t>JS</w:t>
-      </w:r>
-      <w:proofErr w:type="spellEnd"/>
-      <w:r>
-        <w:rPr>
-          <w:rFonts w:ascii="Times New Roman" w:eastAsia="Times New Roman" w:hAnsi="Times New Roman" w:cs="Times New Roman"/>
-          <w:color w:val="000000"/>
-          <w:sz w:val="24"/>
-          <w:szCs w:val="24"/>
-        </w:rPr>
-        <w:t>,</w:t>
-      </w:r>
-      <w:r>
-        <w:rPr>
-          <w:rFonts w:ascii="Times New Roman" w:eastAsia="Times New Roman" w:hAnsi="Times New Roman" w:cs="Times New Roman"/>
-          <w:color w:val="000000"/>
-          <w:sz w:val="24"/>
-          <w:szCs w:val="24"/>
-        </w:rPr>
-        <w:t xml:space="preserve"> and</w:t>
-      </w:r>
-      <w:r>
-        <w:rPr>
-          <w:rFonts w:ascii="Times New Roman" w:eastAsia="Times New Roman" w:hAnsi="Times New Roman" w:cs="Times New Roman"/>
-          <w:color w:val="000000"/>
-          <w:sz w:val="24"/>
-          <w:szCs w:val="24"/>
-        </w:rPr>
-        <w:t xml:space="preserve"> MongoDB stack.</w:t>
+        <w:t>, and MongoDB stack.</w:t>
       </w:r>
     </w:p>
     <w:p>
@@ -741,79 +727,7 @@
           <w:sz w:val="24"/>
           <w:szCs w:val="24"/>
         </w:rPr>
-        <w:t xml:space="preserve">Built </w:t>
-      </w:r>
-      <w:r>
-        <w:rPr>
-          <w:rFonts w:ascii="Times New Roman" w:eastAsia="Times New Roman" w:hAnsi="Times New Roman" w:cs="Times New Roman"/>
-          <w:color w:val="000000"/>
-          <w:sz w:val="24"/>
-          <w:szCs w:val="24"/>
-        </w:rPr>
-        <w:t>highly reusable</w:t>
-      </w:r>
-      <w:r>
-        <w:rPr>
-          <w:rFonts w:ascii="Times New Roman" w:eastAsia="Times New Roman" w:hAnsi="Times New Roman" w:cs="Times New Roman"/>
-          <w:color w:val="000000"/>
-          <w:sz w:val="24"/>
-          <w:szCs w:val="24"/>
-        </w:rPr>
-        <w:t xml:space="preserve"> and maintainable</w:t>
-      </w:r>
-      <w:r>
-        <w:rPr>
-          <w:rFonts w:ascii="Times New Roman" w:eastAsia="Times New Roman" w:hAnsi="Times New Roman" w:cs="Times New Roman"/>
-          <w:color w:val="000000"/>
-          <w:sz w:val="24"/>
-          <w:szCs w:val="24"/>
-        </w:rPr>
-        <w:t xml:space="preserve"> React</w:t>
-      </w:r>
-      <w:r>
-        <w:rPr>
-          <w:rFonts w:ascii="Times New Roman" w:eastAsia="Times New Roman" w:hAnsi="Times New Roman" w:cs="Times New Roman"/>
-          <w:color w:val="000000"/>
-          <w:sz w:val="24"/>
-          <w:szCs w:val="24"/>
-        </w:rPr>
-        <w:t xml:space="preserve"> c</w:t>
-      </w:r>
-      <w:r>
-        <w:rPr>
-          <w:rFonts w:ascii="Times New Roman" w:eastAsia="Times New Roman" w:hAnsi="Times New Roman" w:cs="Times New Roman"/>
-          <w:color w:val="000000"/>
-          <w:sz w:val="24"/>
-          <w:szCs w:val="24"/>
-        </w:rPr>
-        <w:t xml:space="preserve">omponents </w:t>
-      </w:r>
-      <w:r>
-        <w:rPr>
-          <w:rFonts w:ascii="Times New Roman" w:eastAsia="Times New Roman" w:hAnsi="Times New Roman" w:cs="Times New Roman"/>
-          <w:color w:val="000000"/>
-          <w:sz w:val="24"/>
-          <w:szCs w:val="24"/>
-        </w:rPr>
-        <w:t>with</w:t>
-      </w:r>
-      <w:r>
-        <w:rPr>
-          <w:rFonts w:ascii="Times New Roman" w:eastAsia="Times New Roman" w:hAnsi="Times New Roman" w:cs="Times New Roman"/>
-          <w:color w:val="000000"/>
-          <w:sz w:val="24"/>
-          <w:szCs w:val="24"/>
-        </w:rPr>
-        <w:t xml:space="preserve"> Redux</w:t>
-      </w:r>
-      <w:r>
-        <w:rPr>
-          <w:rFonts w:ascii="Times New Roman" w:eastAsia="Times New Roman" w:hAnsi="Times New Roman" w:cs="Times New Roman"/>
-          <w:color w:val="000000"/>
-          <w:sz w:val="24"/>
-          <w:szCs w:val="24"/>
-        </w:rPr>
-        <w:t xml:space="preserve"> and React Router</w:t>
+        <w:t>Built highly reusable and maintainable React components with Redux and React Router</w:t>
       </w:r>
     </w:p>
     <w:p>
@@ -826,13 +740,7 @@
         <w:spacing w:line="360" w:lineRule="auto"/>
       </w:pPr>
       <w:r>
-        <w:t>Designed</w:t>
-      </w:r>
-      <w:r>
-        <w:t xml:space="preserve"> R</w:t>
-      </w:r>
-      <w:r>
-        <w:t xml:space="preserve">ESTful API endpoints with </w:t>
+        <w:t xml:space="preserve">Designed RESTful API endpoints with </w:t>
       </w:r>
       <w:proofErr w:type="spellStart"/>
       <w:r>
@@ -853,28 +761,7 @@
         <w:spacing w:line="360" w:lineRule="auto"/>
       </w:pPr>
       <w:r>
-        <w:t>Created reliable</w:t>
-      </w:r>
-      <w:r>
-        <w:t xml:space="preserve"> </w:t>
-      </w:r>
-      <w:r>
-        <w:t>authentication</w:t>
-      </w:r>
-      <w:r>
-        <w:t xml:space="preserve"> &amp; </w:t>
-      </w:r>
-      <w:r>
-        <w:t>authorization</w:t>
-      </w:r>
-      <w:r>
-        <w:t xml:space="preserve"> </w:t>
-      </w:r>
-      <w:r>
-        <w:t xml:space="preserve">system </w:t>
-      </w:r>
-      <w:r>
-        <w:t>to secure data</w:t>
+        <w:t>Created reliable authentication &amp; authorization system to secure data</w:t>
       </w:r>
     </w:p>
     <w:p>
@@ -887,31 +774,8 @@
         <w:spacing w:line="360" w:lineRule="auto"/>
       </w:pPr>
       <w:r>
-        <w:t>Built</w:t>
-      </w:r>
-      <w:r>
-        <w:t xml:space="preserve"> E-Commerce </w:t>
-      </w:r>
-      <w:r>
-        <w:t xml:space="preserve">shopping </w:t>
-      </w:r>
-      <w:r>
-        <w:t xml:space="preserve">cart </w:t>
-      </w:r>
-      <w:r>
-        <w:t xml:space="preserve">and </w:t>
-      </w:r>
-      <w:r>
-        <w:t>checkout process with Stripe a</w:t>
-      </w:r>
-      <w:r>
-        <w:t>nd PayP</w:t>
-      </w:r>
-      <w:r>
-        <w:t>al</w:t>
-      </w:r>
-      <w:bookmarkStart w:id="0" w:name="_GoBack"/>
-      <w:bookmarkEnd w:id="0"/>
+        <w:t>Built E-Commerce shopping cart and checkout process with Stripe and PayPal</w:t>
+      </w:r>
     </w:p>
     <w:p>
       <w:pPr>
@@ -923,16 +787,7 @@
         <w:spacing w:line="360" w:lineRule="auto"/>
       </w:pPr>
       <w:r>
-        <w:t>Utilize</w:t>
-      </w:r>
-      <w:r>
-        <w:t>d</w:t>
-      </w:r>
-      <w:r>
-        <w:t xml:space="preserve"> AWS S3</w:t>
-      </w:r>
-      <w:r>
-        <w:t xml:space="preserve"> / </w:t>
+        <w:t xml:space="preserve">Utilized AWS S3 / </w:t>
       </w:r>
       <w:proofErr w:type="spellStart"/>
       <w:r>
@@ -940,13 +795,7 @@
       </w:r>
       <w:proofErr w:type="spellEnd"/>
       <w:r>
-        <w:t xml:space="preserve"> </w:t>
-      </w:r>
-      <w:r>
-        <w:t xml:space="preserve">to </w:t>
-      </w:r>
-      <w:r>
-        <w:t>implement file upload</w:t>
+        <w:t xml:space="preserve"> to implement file upload</w:t>
       </w:r>
     </w:p>
     <w:p>
@@ -993,16 +842,7 @@
       </w:r>
       <w:proofErr w:type="spellEnd"/>
       <w:r>
-        <w:t>(I</w:t>
-      </w:r>
-      <w:r>
-        <w:t>aaS)</w:t>
-      </w:r>
-      <w:r>
-        <w:t xml:space="preserve"> </w:t>
-      </w:r>
-      <w:r>
-        <w:t xml:space="preserve">and </w:t>
+        <w:t xml:space="preserve">(IaaS) and </w:t>
       </w:r>
       <w:proofErr w:type="spellStart"/>
       <w:r>
@@ -1015,290 +855,139 @@
     </w:p>
     <w:p>
       <w:pPr>
-        <w:pBdr>
-          <w:top w:val="nil"/>
-          <w:left w:val="nil"/>
-          <w:bottom w:val="nil"/>
-          <w:right w:val="nil"/>
-          <w:between w:val="nil"/>
-        </w:pBdr>
         <w:spacing w:after="120" w:line="240" w:lineRule="auto"/>
-        <w:rPr>
-          <w:rFonts w:ascii="Times New Roman" w:eastAsia="Times New Roman" w:hAnsi="Times New Roman" w:cs="Times New Roman"/>
-          <w:b/>
-          <w:color w:val="000000"/>
+        <w:ind w:left="720" w:hanging="720"/>
+        <w:rPr>
+          <w:rFonts w:ascii="Times New Roman" w:eastAsia="Times New Roman" w:hAnsi="Times New Roman" w:cs="Times New Roman"/>
+          <w:b/>
           <w:sz w:val="24"/>
           <w:szCs w:val="24"/>
           <w:lang w:val="en-CA"/>
         </w:rPr>
       </w:pPr>
-      <w:r>
-        <w:rPr>
-          <w:rFonts w:ascii="Times New Roman" w:eastAsia="Times New Roman" w:hAnsi="Times New Roman" w:cs="Times New Roman"/>
-          <w:b/>
-          <w:color w:val="000000"/>
-          <w:sz w:val="24"/>
-          <w:szCs w:val="24"/>
-          <w:lang w:val="en-CA"/>
-        </w:rPr>
-        <w:t xml:space="preserve">Please visit my website </w:t>
-      </w:r>
-      <w:hyperlink r:id="rId6" w:history="1">
-        <w:r>
-          <w:rPr>
-            <w:rStyle w:val="Hyperlink"/>
-            <w:rFonts w:ascii="Times New Roman" w:eastAsia="Times New Roman" w:hAnsi="Times New Roman" w:cs="Times New Roman"/>
-            <w:b/>
-            <w:sz w:val="24"/>
-            <w:szCs w:val="24"/>
-            <w:lang w:val="en-CA"/>
-          </w:rPr>
-          <w:t>https://www.apkwan.me</w:t>
-        </w:r>
-      </w:hyperlink>
-      <w:r>
-        <w:rPr>
-          <w:rFonts w:ascii="Times New Roman" w:eastAsia="Times New Roman" w:hAnsi="Times New Roman" w:cs="Times New Roman"/>
-          <w:b/>
-          <w:color w:val="000000"/>
-          <w:sz w:val="24"/>
-          <w:szCs w:val="24"/>
-          <w:lang w:val="en-CA"/>
-        </w:rPr>
-        <w:t xml:space="preserve"> </w:t>
-      </w:r>
-      <w:r>
-        <w:rPr>
-          <w:rFonts w:ascii="Times New Roman" w:eastAsia="Times New Roman" w:hAnsi="Times New Roman" w:cs="Times New Roman"/>
-          <w:b/>
-          <w:color w:val="000000"/>
-          <w:sz w:val="24"/>
-          <w:szCs w:val="24"/>
-          <w:lang w:val="en-CA"/>
-        </w:rPr>
-        <w:t xml:space="preserve"> </w:t>
-      </w:r>
-      <w:r>
-        <w:rPr>
-          <w:rFonts w:ascii="Times New Roman" w:eastAsia="Times New Roman" w:hAnsi="Times New Roman" w:cs="Times New Roman"/>
-          <w:b/>
-          <w:color w:val="000000"/>
-          <w:sz w:val="24"/>
-          <w:szCs w:val="24"/>
-          <w:lang w:val="en-CA"/>
-        </w:rPr>
-        <w:t>for list of</w:t>
-      </w:r>
-      <w:r>
-        <w:rPr>
-          <w:rFonts w:ascii="Times New Roman" w:eastAsia="Times New Roman" w:hAnsi="Times New Roman" w:cs="Times New Roman"/>
-          <w:b/>
-          <w:color w:val="000000"/>
-          <w:sz w:val="24"/>
-          <w:szCs w:val="24"/>
-          <w:lang w:val="en-CA"/>
-        </w:rPr>
-        <w:t xml:space="preserve"> </w:t>
-      </w:r>
-      <w:r>
-        <w:rPr>
-          <w:rFonts w:ascii="Times New Roman" w:eastAsia="Times New Roman" w:hAnsi="Times New Roman" w:cs="Times New Roman"/>
-          <w:b/>
-          <w:color w:val="000000"/>
-          <w:sz w:val="24"/>
-          <w:szCs w:val="24"/>
-          <w:lang w:val="en-CA"/>
-        </w:rPr>
-        <w:t>sample projects</w:t>
-      </w:r>
-      <w:r>
-        <w:rPr>
-          <w:rFonts w:ascii="Times New Roman" w:eastAsia="Times New Roman" w:hAnsi="Times New Roman" w:cs="Times New Roman"/>
-          <w:b/>
-          <w:color w:val="000000"/>
-          <w:sz w:val="24"/>
-          <w:szCs w:val="24"/>
-          <w:lang w:val="en-CA"/>
-        </w:rPr>
-        <w:t>.</w:t>
-      </w:r>
-      <w:r>
-        <w:rPr>
-          <w:rFonts w:ascii="Times New Roman" w:eastAsia="Times New Roman" w:hAnsi="Times New Roman" w:cs="Times New Roman"/>
-          <w:b/>
-          <w:color w:val="000000"/>
-          <w:sz w:val="24"/>
-          <w:szCs w:val="24"/>
-          <w:lang w:val="en-CA"/>
-        </w:rPr>
-        <w:t xml:space="preserve"> </w:t>
-      </w:r>
     </w:p>
     <w:p>
       <w:pPr>
-        <w:pBdr>
-          <w:top w:val="nil"/>
-          <w:left w:val="nil"/>
-          <w:bottom w:val="nil"/>
-          <w:right w:val="nil"/>
-          <w:between w:val="nil"/>
-        </w:pBdr>
         <w:spacing w:after="120" w:line="240" w:lineRule="auto"/>
-        <w:rPr>
-          <w:rFonts w:ascii="Times New Roman" w:eastAsia="Times New Roman" w:hAnsi="Times New Roman" w:cs="Times New Roman"/>
-          <w:b/>
-          <w:color w:val="000000"/>
-          <w:sz w:val="24"/>
-          <w:szCs w:val="24"/>
-          <w:lang w:val="en-CA"/>
-        </w:rPr>
-      </w:pPr>
-      <w:r>
-        <w:rPr>
-          <w:rFonts w:ascii="Times New Roman" w:eastAsia="Times New Roman" w:hAnsi="Times New Roman" w:cs="Times New Roman"/>
-          <w:b/>
-          <w:sz w:val="24"/>
-          <w:szCs w:val="24"/>
-        </w:rPr>
-        <w:t xml:space="preserve">                                  </w:t>
+        <w:ind w:left="720" w:hanging="720"/>
+        <w:rPr>
+          <w:rFonts w:ascii="Times New Roman" w:eastAsia="Times New Roman" w:hAnsi="Times New Roman" w:cs="Times New Roman"/>
+          <w:b/>
+          <w:sz w:val="24"/>
+          <w:szCs w:val="24"/>
+        </w:rPr>
+      </w:pPr>
+      <w:r>
+        <w:rPr>
+          <w:rFonts w:ascii="Times New Roman" w:eastAsia="Times New Roman" w:hAnsi="Times New Roman" w:cs="Times New Roman"/>
+          <w:b/>
+          <w:sz w:val="24"/>
+          <w:szCs w:val="24"/>
+        </w:rPr>
+        <w:t>Chine</w:t>
+      </w:r>
+      <w:r>
+        <w:rPr>
+          <w:rFonts w:ascii="Times New Roman" w:eastAsia="Times New Roman" w:hAnsi="Times New Roman" w:cs="Times New Roman"/>
+          <w:b/>
+          <w:sz w:val="24"/>
+          <w:szCs w:val="24"/>
+        </w:rPr>
+        <w:t>se</w:t>
+      </w:r>
+      <w:r>
+        <w:rPr>
+          <w:rFonts w:ascii="Times New Roman" w:eastAsia="Times New Roman" w:hAnsi="Times New Roman" w:cs="Times New Roman"/>
+          <w:b/>
+          <w:sz w:val="24"/>
+          <w:szCs w:val="24"/>
+        </w:rPr>
+        <w:t xml:space="preserve"> Consumer Yellow Pages</w:t>
+      </w:r>
+      <w:r>
+        <w:rPr>
+          <w:rFonts w:ascii="Times New Roman" w:eastAsia="Times New Roman" w:hAnsi="Times New Roman" w:cs="Times New Roman"/>
+          <w:b/>
+          <w:sz w:val="24"/>
+          <w:szCs w:val="24"/>
+        </w:rPr>
+        <w:tab/>
+      </w:r>
+      <w:r>
+        <w:rPr>
+          <w:rFonts w:ascii="Times New Roman" w:eastAsia="Times New Roman" w:hAnsi="Times New Roman" w:cs="Times New Roman"/>
+          <w:b/>
+          <w:sz w:val="24"/>
+          <w:szCs w:val="24"/>
+        </w:rPr>
+        <w:tab/>
+      </w:r>
+      <w:r>
+        <w:rPr>
+          <w:rFonts w:ascii="Times New Roman" w:eastAsia="Times New Roman" w:hAnsi="Times New Roman" w:cs="Times New Roman"/>
+          <w:b/>
+          <w:sz w:val="24"/>
+          <w:szCs w:val="24"/>
+        </w:rPr>
+        <w:tab/>
+      </w:r>
+      <w:r>
+        <w:rPr>
+          <w:rFonts w:ascii="Times New Roman" w:eastAsia="Times New Roman" w:hAnsi="Times New Roman" w:cs="Times New Roman"/>
+          <w:b/>
+          <w:sz w:val="24"/>
+          <w:szCs w:val="24"/>
+        </w:rPr>
+        <w:tab/>
+      </w:r>
+      <w:r>
+        <w:rPr>
+          <w:rFonts w:ascii="Times New Roman" w:eastAsia="Times New Roman" w:hAnsi="Times New Roman" w:cs="Times New Roman"/>
+          <w:b/>
+          <w:sz w:val="24"/>
+          <w:szCs w:val="24"/>
+        </w:rPr>
+        <w:tab/>
+      </w:r>
+      <w:r>
+        <w:rPr>
+          <w:rFonts w:ascii="Times New Roman" w:eastAsia="Times New Roman" w:hAnsi="Times New Roman" w:cs="Times New Roman"/>
+          <w:b/>
+          <w:sz w:val="24"/>
+          <w:szCs w:val="24"/>
+        </w:rPr>
+        <w:t>Octo</w:t>
+      </w:r>
+      <w:r>
+        <w:rPr>
+          <w:rFonts w:ascii="Times New Roman" w:eastAsia="Times New Roman" w:hAnsi="Times New Roman" w:cs="Times New Roman"/>
+          <w:b/>
+          <w:sz w:val="24"/>
+          <w:szCs w:val="24"/>
+        </w:rPr>
+        <w:t xml:space="preserve">ber </w:t>
+      </w:r>
+      <w:r>
+        <w:rPr>
+          <w:rFonts w:ascii="Times New Roman" w:eastAsia="Times New Roman" w:hAnsi="Times New Roman" w:cs="Times New Roman"/>
+          <w:b/>
+          <w:sz w:val="24"/>
+          <w:szCs w:val="24"/>
+        </w:rPr>
+        <w:t>2017</w:t>
+      </w:r>
+      <w:r>
+        <w:rPr>
+          <w:rFonts w:ascii="Times New Roman" w:eastAsia="Times New Roman" w:hAnsi="Times New Roman" w:cs="Times New Roman"/>
+          <w:b/>
+          <w:sz w:val="24"/>
+          <w:szCs w:val="24"/>
+        </w:rPr>
+        <w:t xml:space="preserve"> – April 2020</w:t>
       </w:r>
     </w:p>
     <w:p>
       <w:pPr>
-        <w:pBdr>
-          <w:bottom w:val="single" w:sz="6" w:space="0" w:color="000000"/>
-        </w:pBdr>
-        <w:spacing w:after="120" w:line="240" w:lineRule="auto"/>
-        <w:rPr>
-          <w:rFonts w:ascii="Times New Roman" w:eastAsia="Times New Roman" w:hAnsi="Times New Roman" w:cs="Times New Roman"/>
-          <w:b/>
-          <w:sz w:val="24"/>
-          <w:szCs w:val="24"/>
-        </w:rPr>
-      </w:pPr>
-      <w:r>
-        <w:rPr>
-          <w:rFonts w:ascii="Times New Roman" w:eastAsia="Times New Roman" w:hAnsi="Times New Roman" w:cs="Times New Roman"/>
-          <w:b/>
-          <w:sz w:val="24"/>
-          <w:szCs w:val="24"/>
-        </w:rPr>
-        <w:t>Work Experience:</w:t>
-      </w:r>
-    </w:p>
-    <w:p>
-      <w:pPr>
-        <w:spacing w:after="120" w:line="240" w:lineRule="auto"/>
-        <w:ind w:left="720" w:hanging="720"/>
-        <w:rPr>
-          <w:rFonts w:ascii="Times New Roman" w:eastAsia="Times New Roman" w:hAnsi="Times New Roman" w:cs="Times New Roman"/>
-          <w:b/>
-          <w:sz w:val="24"/>
-          <w:szCs w:val="24"/>
-        </w:rPr>
-      </w:pPr>
-      <w:r>
-        <w:rPr>
-          <w:rFonts w:ascii="Times New Roman" w:eastAsia="Times New Roman" w:hAnsi="Times New Roman" w:cs="Times New Roman"/>
-          <w:b/>
-          <w:sz w:val="24"/>
-          <w:szCs w:val="24"/>
-        </w:rPr>
-        <w:t>Chine</w:t>
-      </w:r>
-      <w:r>
-        <w:rPr>
-          <w:rFonts w:ascii="Times New Roman" w:eastAsia="Times New Roman" w:hAnsi="Times New Roman" w:cs="Times New Roman"/>
-          <w:b/>
-          <w:sz w:val="24"/>
-          <w:szCs w:val="24"/>
-        </w:rPr>
-        <w:t>se</w:t>
-      </w:r>
-      <w:r>
-        <w:rPr>
-          <w:rFonts w:ascii="Times New Roman" w:eastAsia="Times New Roman" w:hAnsi="Times New Roman" w:cs="Times New Roman"/>
-          <w:b/>
-          <w:sz w:val="24"/>
-          <w:szCs w:val="24"/>
-        </w:rPr>
-        <w:t xml:space="preserve"> Consumer Yellow Pages</w:t>
-      </w:r>
-      <w:r>
-        <w:rPr>
-          <w:rFonts w:ascii="Times New Roman" w:eastAsia="Times New Roman" w:hAnsi="Times New Roman" w:cs="Times New Roman"/>
-          <w:b/>
-          <w:sz w:val="24"/>
-          <w:szCs w:val="24"/>
-        </w:rPr>
-        <w:t xml:space="preserve">, </w:t>
-      </w:r>
-      <w:r>
-        <w:rPr>
-          <w:rFonts w:ascii="Times New Roman" w:eastAsia="Times New Roman" w:hAnsi="Times New Roman" w:cs="Times New Roman"/>
-          <w:b/>
-          <w:sz w:val="24"/>
-          <w:szCs w:val="24"/>
-        </w:rPr>
-        <w:t>California</w:t>
-      </w:r>
-      <w:r>
-        <w:rPr>
-          <w:rFonts w:ascii="Times New Roman" w:eastAsia="Times New Roman" w:hAnsi="Times New Roman" w:cs="Times New Roman"/>
-          <w:b/>
-          <w:sz w:val="24"/>
-          <w:szCs w:val="24"/>
-        </w:rPr>
-        <w:tab/>
-      </w:r>
-      <w:r>
-        <w:rPr>
-          <w:rFonts w:ascii="Times New Roman" w:eastAsia="Times New Roman" w:hAnsi="Times New Roman" w:cs="Times New Roman"/>
-          <w:b/>
-          <w:sz w:val="24"/>
-          <w:szCs w:val="24"/>
-        </w:rPr>
-        <w:tab/>
-      </w:r>
-      <w:r>
-        <w:rPr>
-          <w:rFonts w:ascii="Times New Roman" w:eastAsia="Times New Roman" w:hAnsi="Times New Roman" w:cs="Times New Roman"/>
-          <w:b/>
-          <w:sz w:val="24"/>
-          <w:szCs w:val="24"/>
-        </w:rPr>
-        <w:tab/>
-      </w:r>
-      <w:r>
-        <w:rPr>
-          <w:rFonts w:ascii="Times New Roman" w:eastAsia="Times New Roman" w:hAnsi="Times New Roman" w:cs="Times New Roman"/>
-          <w:b/>
-          <w:sz w:val="24"/>
-          <w:szCs w:val="24"/>
-        </w:rPr>
-        <w:t>Octo</w:t>
-      </w:r>
-      <w:r>
-        <w:rPr>
-          <w:rFonts w:ascii="Times New Roman" w:eastAsia="Times New Roman" w:hAnsi="Times New Roman" w:cs="Times New Roman"/>
-          <w:b/>
-          <w:sz w:val="24"/>
-          <w:szCs w:val="24"/>
-        </w:rPr>
-        <w:t xml:space="preserve">ber </w:t>
-      </w:r>
-      <w:r>
-        <w:rPr>
-          <w:rFonts w:ascii="Times New Roman" w:eastAsia="Times New Roman" w:hAnsi="Times New Roman" w:cs="Times New Roman"/>
-          <w:b/>
-          <w:sz w:val="24"/>
-          <w:szCs w:val="24"/>
-        </w:rPr>
-        <w:t>2010 – April 2020</w:t>
-      </w:r>
-    </w:p>
-    <w:p>
-      <w:pPr>
         <w:spacing w:after="120" w:line="240" w:lineRule="auto"/>
         <w:ind w:left="720" w:hanging="360"/>
         <w:rPr>
@@ -1315,7 +1004,16 @@
           <w:sz w:val="24"/>
           <w:szCs w:val="24"/>
         </w:rPr>
-        <w:t>Technical and Content Editor</w:t>
+        <w:t>Webpage</w:t>
+      </w:r>
+      <w:r>
+        <w:rPr>
+          <w:rFonts w:ascii="Times New Roman" w:eastAsia="Times New Roman" w:hAnsi="Times New Roman" w:cs="Times New Roman"/>
+          <w:b/>
+          <w:sz w:val="24"/>
+          <w:szCs w:val="24"/>
+        </w:rPr>
+        <w:t xml:space="preserve"> Editor</w:t>
       </w:r>
     </w:p>
     <w:p>
@@ -1446,17 +1144,9 @@
     </w:p>
     <w:p>
       <w:pPr>
-        <w:pBdr>
-          <w:bottom w:val="single" w:sz="6" w:space="1" w:color="000000"/>
-        </w:pBdr>
-        <w:shd w:val="clear" w:color="auto" w:fill="FFFFFF"/>
-        <w:spacing w:after="120" w:line="240" w:lineRule="auto"/>
-        <w:rPr>
-          <w:rFonts w:ascii="Times New Roman" w:eastAsia="Times New Roman" w:hAnsi="Times New Roman" w:cs="Times New Roman"/>
-          <w:b/>
-          <w:sz w:val="24"/>
-          <w:szCs w:val="24"/>
-        </w:rPr>
+        <w:pStyle w:val="Default"/>
+        <w:spacing w:line="360" w:lineRule="auto"/>
+        <w:ind w:left="720"/>
       </w:pPr>
     </w:p>
     <w:p>
@@ -1600,15 +1290,23 @@
         </w:rPr>
         <w:t xml:space="preserve"> Nginx</w:t>
       </w:r>
+      <w:r>
+        <w:rPr>
+          <w:rFonts w:ascii="Times New Roman" w:eastAsia="Times New Roman" w:hAnsi="Times New Roman" w:cs="Times New Roman"/>
+          <w:color w:val="000000"/>
+          <w:sz w:val="24"/>
+          <w:szCs w:val="24"/>
+        </w:rPr>
+        <w:t>, Linux</w:t>
+      </w:r>
     </w:p>
     <w:p>
       <w:pPr>
-        <w:spacing w:after="120" w:line="240" w:lineRule="auto"/>
-        <w:rPr>
-          <w:rFonts w:ascii="Times New Roman" w:eastAsia="Times New Roman" w:hAnsi="Times New Roman" w:cs="Times New Roman"/>
-          <w:b/>
-          <w:sz w:val="24"/>
-          <w:szCs w:val="24"/>
+        <w:pStyle w:val="Default"/>
+        <w:spacing w:line="360" w:lineRule="auto"/>
+        <w:ind w:left="360"/>
+        <w:rPr>
+          <w:lang w:val="en-US"/>
         </w:rPr>
       </w:pPr>
     </w:p>
@@ -2282,6 +1980,119 @@
     </w:lvl>
   </w:abstractNum>
   <w:abstractNum w:abstractNumId="3" w15:restartNumberingAfterBreak="0">
+    <w:nsid w:val="46A149EE"/>
+    <w:multiLevelType w:val="hybridMultilevel"/>
+    <w:tmpl w:val="D7C42F84"/>
+    <w:lvl w:ilvl="0" w:tplc="04090001">
+      <w:start w:val="1"/>
+      <w:numFmt w:val="bullet"/>
+      <w:lvlText w:val=""/>
+      <w:lvlJc w:val="left"/>
+      <w:pPr>
+        <w:ind w:left="720" w:hanging="360"/>
+      </w:pPr>
+      <w:rPr>
+        <w:rFonts w:ascii="Symbol" w:hAnsi="Symbol" w:hint="default"/>
+      </w:rPr>
+    </w:lvl>
+    <w:lvl w:ilvl="1" w:tplc="04090003" w:tentative="1">
+      <w:start w:val="1"/>
+      <w:numFmt w:val="bullet"/>
+      <w:lvlText w:val="o"/>
+      <w:lvlJc w:val="left"/>
+      <w:pPr>
+        <w:ind w:left="1440" w:hanging="360"/>
+      </w:pPr>
+      <w:rPr>
+        <w:rFonts w:ascii="Courier New" w:hAnsi="Courier New" w:cs="Courier New" w:hint="default"/>
+      </w:rPr>
+    </w:lvl>
+    <w:lvl w:ilvl="2" w:tplc="04090005" w:tentative="1">
+      <w:start w:val="1"/>
+      <w:numFmt w:val="bullet"/>
+      <w:lvlText w:val=""/>
+      <w:lvlJc w:val="left"/>
+      <w:pPr>
+        <w:ind w:left="2160" w:hanging="360"/>
+      </w:pPr>
+      <w:rPr>
+        <w:rFonts w:ascii="Wingdings" w:hAnsi="Wingdings" w:hint="default"/>
+      </w:rPr>
+    </w:lvl>
+    <w:lvl w:ilvl="3" w:tplc="04090001" w:tentative="1">
+      <w:start w:val="1"/>
+      <w:numFmt w:val="bullet"/>
+      <w:lvlText w:val=""/>
+      <w:lvlJc w:val="left"/>
+      <w:pPr>
+        <w:ind w:left="2880" w:hanging="360"/>
+      </w:pPr>
+      <w:rPr>
+        <w:rFonts w:ascii="Symbol" w:hAnsi="Symbol" w:hint="default"/>
+      </w:rPr>
+    </w:lvl>
+    <w:lvl w:ilvl="4" w:tplc="04090003" w:tentative="1">
+      <w:start w:val="1"/>
+      <w:numFmt w:val="bullet"/>
+      <w:lvlText w:val="o"/>
+      <w:lvlJc w:val="left"/>
+      <w:pPr>
+        <w:ind w:left="3600" w:hanging="360"/>
+      </w:pPr>
+      <w:rPr>
+        <w:rFonts w:ascii="Courier New" w:hAnsi="Courier New" w:cs="Courier New" w:hint="default"/>
+      </w:rPr>
+    </w:lvl>
+    <w:lvl w:ilvl="5" w:tplc="04090005" w:tentative="1">
+      <w:start w:val="1"/>
+      <w:numFmt w:val="bullet"/>
+      <w:lvlText w:val=""/>
+      <w:lvlJc w:val="left"/>
+      <w:pPr>
+        <w:ind w:left="4320" w:hanging="360"/>
+      </w:pPr>
+      <w:rPr>
+        <w:rFonts w:ascii="Wingdings" w:hAnsi="Wingdings" w:hint="default"/>
+      </w:rPr>
+    </w:lvl>
+    <w:lvl w:ilvl="6" w:tplc="04090001" w:tentative="1">
+      <w:start w:val="1"/>
+      <w:numFmt w:val="bullet"/>
+      <w:lvlText w:val=""/>
+      <w:lvlJc w:val="left"/>
+      <w:pPr>
+        <w:ind w:left="5040" w:hanging="360"/>
+      </w:pPr>
+      <w:rPr>
+        <w:rFonts w:ascii="Symbol" w:hAnsi="Symbol" w:hint="default"/>
+      </w:rPr>
+    </w:lvl>
+    <w:lvl w:ilvl="7" w:tplc="04090003" w:tentative="1">
+      <w:start w:val="1"/>
+      <w:numFmt w:val="bullet"/>
+      <w:lvlText w:val="o"/>
+      <w:lvlJc w:val="left"/>
+      <w:pPr>
+        <w:ind w:left="5760" w:hanging="360"/>
+      </w:pPr>
+      <w:rPr>
+        <w:rFonts w:ascii="Courier New" w:hAnsi="Courier New" w:cs="Courier New" w:hint="default"/>
+      </w:rPr>
+    </w:lvl>
+    <w:lvl w:ilvl="8" w:tplc="04090005" w:tentative="1">
+      <w:start w:val="1"/>
+      <w:numFmt w:val="bullet"/>
+      <w:lvlText w:val=""/>
+      <w:lvlJc w:val="left"/>
+      <w:pPr>
+        <w:ind w:left="6480" w:hanging="360"/>
+      </w:pPr>
+      <w:rPr>
+        <w:rFonts w:ascii="Wingdings" w:hAnsi="Wingdings" w:hint="default"/>
+      </w:rPr>
+    </w:lvl>
+  </w:abstractNum>
+  <w:abstractNum w:abstractNumId="4" w15:restartNumberingAfterBreak="0">
     <w:nsid w:val="50075AA2"/>
     <w:multiLevelType w:val="multilevel"/>
     <w:tmpl w:val="6888A100"/>
@@ -2394,7 +2205,7 @@
       </w:rPr>
     </w:lvl>
   </w:abstractNum>
-  <w:abstractNum w:abstractNumId="4" w15:restartNumberingAfterBreak="0">
+  <w:abstractNum w:abstractNumId="5" w15:restartNumberingAfterBreak="0">
     <w:nsid w:val="601553BE"/>
     <w:multiLevelType w:val="hybridMultilevel"/>
     <w:tmpl w:val="225C72C6"/>
@@ -2514,13 +2325,16 @@
     <w:abstractNumId w:val="2"/>
   </w:num>
   <w:num w:numId="3">
-    <w:abstractNumId w:val="3"/>
+    <w:abstractNumId w:val="4"/>
   </w:num>
   <w:num w:numId="4">
     <w:abstractNumId w:val="0"/>
   </w:num>
   <w:num w:numId="5">
-    <w:abstractNumId w:val="4"/>
+    <w:abstractNumId w:val="5"/>
+  </w:num>
+  <w:num w:numId="6">
+    <w:abstractNumId w:val="3"/>
   </w:num>
 </w:numbering>
 </file>

--- a/file/andykwanResume.docx
+++ b/file/andykwanResume.docx
@@ -470,51 +470,40 @@
         </w:rPr>
         <w:t xml:space="preserve">                                          </w:t>
       </w:r>
-    </w:p>
-    <w:p>
-      <w:pPr>
-        <w:spacing w:after="120" w:line="240" w:lineRule="auto"/>
-        <w:rPr>
-          <w:sz w:val="24"/>
-          <w:szCs w:val="24"/>
-        </w:rPr>
-      </w:pPr>
-    </w:p>
-    <w:p>
-      <w:pPr>
-        <w:spacing w:after="120" w:line="240" w:lineRule="auto"/>
-        <w:rPr>
-          <w:rFonts w:ascii="Times New Roman" w:eastAsia="Times New Roman" w:hAnsi="Times New Roman" w:cs="Times New Roman"/>
-          <w:b/>
-          <w:sz w:val="24"/>
-          <w:szCs w:val="24"/>
-        </w:rPr>
-      </w:pPr>
-      <w:r>
-        <w:rPr>
-          <w:rFonts w:ascii="Times New Roman" w:eastAsia="Times New Roman" w:hAnsi="Times New Roman" w:cs="Times New Roman"/>
-          <w:b/>
-          <w:sz w:val="24"/>
-          <w:szCs w:val="24"/>
-        </w:rPr>
-        <w:t xml:space="preserve">                                                                                                                      </w:t>
-      </w:r>
-    </w:p>
-    <w:p>
-      <w:pPr>
-        <w:spacing w:after="120" w:line="240" w:lineRule="auto"/>
-        <w:rPr>
-          <w:rFonts w:ascii="Times New Roman" w:eastAsia="Times New Roman" w:hAnsi="Times New Roman" w:cs="Times New Roman"/>
-          <w:b/>
-          <w:sz w:val="24"/>
-          <w:szCs w:val="24"/>
-        </w:rPr>
-      </w:pPr>
       <w:bookmarkStart w:id="0" w:name="_GoBack"/>
       <w:bookmarkEnd w:id="0"/>
     </w:p>
     <w:p>
       <w:pPr>
+        <w:spacing w:after="120" w:line="240" w:lineRule="auto"/>
+        <w:rPr>
+          <w:sz w:val="24"/>
+          <w:szCs w:val="24"/>
+        </w:rPr>
+      </w:pPr>
+    </w:p>
+    <w:p>
+      <w:pPr>
+        <w:spacing w:after="120" w:line="240" w:lineRule="auto"/>
+        <w:rPr>
+          <w:rFonts w:ascii="Times New Roman" w:eastAsia="Times New Roman" w:hAnsi="Times New Roman" w:cs="Times New Roman"/>
+          <w:b/>
+          <w:sz w:val="24"/>
+          <w:szCs w:val="24"/>
+        </w:rPr>
+      </w:pPr>
+      <w:r>
+        <w:rPr>
+          <w:rFonts w:ascii="Times New Roman" w:eastAsia="Times New Roman" w:hAnsi="Times New Roman" w:cs="Times New Roman"/>
+          <w:b/>
+          <w:sz w:val="24"/>
+          <w:szCs w:val="24"/>
+        </w:rPr>
+        <w:t xml:space="preserve">                                                                                                                      </w:t>
+      </w:r>
+    </w:p>
+    <w:p>
+      <w:pPr>
         <w:pBdr>
           <w:bottom w:val="single" w:sz="6" w:space="0" w:color="000000"/>
         </w:pBdr>
@@ -526,14 +515,28 @@
           <w:szCs w:val="24"/>
         </w:rPr>
       </w:pPr>
-      <w:r>
-        <w:rPr>
-          <w:rFonts w:ascii="Times New Roman" w:eastAsia="Times New Roman" w:hAnsi="Times New Roman" w:cs="Times New Roman"/>
-          <w:b/>
-          <w:sz w:val="24"/>
-          <w:szCs w:val="24"/>
-        </w:rPr>
-        <w:t>Work Experience:</w:t>
+    </w:p>
+    <w:p>
+      <w:pPr>
+        <w:pBdr>
+          <w:bottom w:val="single" w:sz="6" w:space="0" w:color="000000"/>
+        </w:pBdr>
+        <w:spacing w:after="120" w:line="240" w:lineRule="auto"/>
+        <w:rPr>
+          <w:rFonts w:ascii="Times New Roman" w:eastAsia="Times New Roman" w:hAnsi="Times New Roman" w:cs="Times New Roman"/>
+          <w:b/>
+          <w:sz w:val="24"/>
+          <w:szCs w:val="24"/>
+        </w:rPr>
+      </w:pPr>
+      <w:r>
+        <w:rPr>
+          <w:rFonts w:ascii="Times New Roman" w:eastAsia="Times New Roman" w:hAnsi="Times New Roman" w:cs="Times New Roman"/>
+          <w:b/>
+          <w:sz w:val="24"/>
+          <w:szCs w:val="24"/>
+        </w:rPr>
+        <w:t>Experience:</w:t>
       </w:r>
     </w:p>
     <w:p>
@@ -676,7 +679,16 @@
           <w:sz w:val="24"/>
           <w:szCs w:val="24"/>
         </w:rPr>
-        <w:t xml:space="preserve">using React, </w:t>
+        <w:t>using R</w:t>
+      </w:r>
+      <w:r>
+        <w:rPr>
+          <w:rFonts w:ascii="Times New Roman" w:eastAsia="Times New Roman" w:hAnsi="Times New Roman" w:cs="Times New Roman"/>
+          <w:color w:val="000000"/>
+          <w:sz w:val="24"/>
+          <w:szCs w:val="24"/>
+        </w:rPr>
+        <w:t xml:space="preserve">eact, </w:t>
       </w:r>
       <w:proofErr w:type="spellStart"/>
       <w:r>
@@ -696,7 +708,7 @@
           <w:sz w:val="24"/>
           <w:szCs w:val="24"/>
         </w:rPr>
-        <w:t>, and MongoDB stack.</w:t>
+        <w:t>, and MongoDB stack</w:t>
       </w:r>
     </w:p>
     <w:p>
@@ -774,7 +786,7 @@
         <w:spacing w:line="360" w:lineRule="auto"/>
       </w:pPr>
       <w:r>
-        <w:t>Built E-Commerce shopping cart and checkout process with Stripe and PayPal</w:t>
+        <w:t>Built shopping cart and checkout process with Stripe and PayPal</w:t>
       </w:r>
     </w:p>
     <w:p>
@@ -808,7 +820,10 @@
         <w:spacing w:line="360" w:lineRule="auto"/>
       </w:pPr>
       <w:r>
-        <w:t>Tested websites and performed user testing and troubleshooting prior to production</w:t>
+        <w:t>Performed unit</w:t>
+      </w:r>
+      <w:r>
+        <w:t xml:space="preserve"> testing and troubleshooting prior to production</w:t>
       </w:r>
     </w:p>
     <w:p>
@@ -1173,7 +1188,7 @@
           <w:sz w:val="24"/>
           <w:szCs w:val="24"/>
         </w:rPr>
-        <w:t>Technical Skills:</w:t>
+        <w:t>Skills:</w:t>
       </w:r>
       <w:r>
         <w:rPr>
